--- a/Menu_React_Routes/menuroutes/Menu.docx
+++ b/Menu_React_Routes/menuroutes/Menu.docx
@@ -11,6 +11,7 @@
           <w:szCs w:val="44"/>
         </w:rPr>
       </w:pPr>
+      <w:bookmarkStart w:id="0" w:name="_Hlk128040568"/>
       <w:r>
         <w:rPr>
           <w:sz w:val="44"/>
@@ -161,6 +162,7 @@
         <w:t>/23</w:t>
       </w:r>
     </w:p>
+    <w:bookmarkEnd w:id="0"/>
     <w:p>
       <w:pPr>
         <w:spacing w:after="0"/>
@@ -238,40 +240,53 @@
         <w:spacing w:after="0"/>
         <w:rPr>
           <w:rFonts w:cstheme="minorHAnsi"/>
+        </w:rPr>
+      </w:pPr>
+      <w:r>
+        <w:rPr>
+          <w:rFonts w:cstheme="minorHAnsi"/>
           <w:b/>
           <w:bCs/>
         </w:rPr>
-      </w:pPr>
-      <w:r>
-        <w:rPr>
-          <w:rFonts w:cstheme="minorHAnsi"/>
+        <w:t>GitHub:</w:t>
+      </w:r>
+      <w:r>
+        <w:rPr>
+          <w:rFonts w:cstheme="minorHAnsi"/>
+        </w:rPr>
+        <w:t xml:space="preserve"> </w:t>
+      </w:r>
+      <w:hyperlink r:id="rId7" w:history="1">
+        <w:r>
+          <w:rPr>
+            <w:rStyle w:val="Hyperlink"/>
+            <w:rFonts w:cstheme="minorHAnsi"/>
+          </w:rPr>
+          <w:t>https://github.com/clintmsmith/GrandCircusLabs/tree/main/Menu_React_Routes/menuroutes</w:t>
+        </w:r>
+      </w:hyperlink>
+    </w:p>
+    <w:p>
+      <w:pPr>
+        <w:spacing w:after="0"/>
+        <w:rPr>
+          <w:rFonts w:cstheme="minorHAnsi"/>
+        </w:rPr>
+      </w:pPr>
+    </w:p>
+    <w:p>
+      <w:pPr>
+        <w:pStyle w:val="NormalWeb"/>
+        <w:spacing w:before="0" w:beforeAutospacing="0" w:after="0" w:afterAutospacing="0"/>
+        <w:rPr>
+          <w:rFonts w:asciiTheme="minorHAnsi" w:hAnsiTheme="minorHAnsi" w:cstheme="minorHAnsi"/>
+        </w:rPr>
+      </w:pPr>
+      <w:r>
+        <w:rPr>
+          <w:rFonts w:asciiTheme="minorHAnsi" w:hAnsiTheme="minorHAnsi" w:cstheme="minorHAnsi"/>
           <w:b/>
           <w:bCs/>
-        </w:rPr>
-        <w:t>GitHub:</w:t>
-      </w:r>
-    </w:p>
-    <w:p>
-      <w:pPr>
-        <w:spacing w:after="0"/>
-        <w:rPr>
-          <w:rFonts w:cstheme="minorHAnsi"/>
-        </w:rPr>
-      </w:pPr>
-    </w:p>
-    <w:p>
-      <w:pPr>
-        <w:pStyle w:val="NormalWeb"/>
-        <w:spacing w:before="0" w:beforeAutospacing="0" w:after="0" w:afterAutospacing="0"/>
-        <w:rPr>
-          <w:rFonts w:asciiTheme="minorHAnsi" w:hAnsiTheme="minorHAnsi" w:cstheme="minorHAnsi"/>
-        </w:rPr>
-      </w:pPr>
-      <w:r>
-        <w:rPr>
-          <w:rFonts w:asciiTheme="minorHAnsi" w:hAnsiTheme="minorHAnsi" w:cstheme="minorHAnsi"/>
-          <w:b/>
-          <w:bCs/>
           <w:color w:val="000000"/>
           <w:sz w:val="22"/>
           <w:szCs w:val="22"/>
@@ -287,7 +302,7 @@
         </w:rPr>
         <w:t xml:space="preserve"> Create a React app </w:t>
       </w:r>
-      <w:hyperlink r:id="rId7" w:history="1">
+      <w:hyperlink r:id="rId8" w:history="1">
         <w:r>
           <w:rPr>
             <w:rStyle w:val="Hyperlink"/>
@@ -3919,7 +3934,7 @@
                     <pic:cNvPicPr/>
                   </pic:nvPicPr>
                   <pic:blipFill>
-                    <a:blip r:embed="rId8"/>
+                    <a:blip r:embed="rId9"/>
                     <a:stretch>
                       <a:fillRect/>
                     </a:stretch>
@@ -3975,7 +3990,7 @@
                     <pic:cNvPicPr/>
                   </pic:nvPicPr>
                   <pic:blipFill>
-                    <a:blip r:embed="rId9"/>
+                    <a:blip r:embed="rId10"/>
                     <a:stretch>
                       <a:fillRect/>
                     </a:stretch>
@@ -4102,7 +4117,7 @@
                     <pic:cNvPicPr/>
                   </pic:nvPicPr>
                   <pic:blipFill>
-                    <a:blip r:embed="rId10"/>
+                    <a:blip r:embed="rId11"/>
                     <a:stretch>
                       <a:fillRect/>
                     </a:stretch>
@@ -4390,7 +4405,7 @@
                     <pic:cNvPicPr/>
                   </pic:nvPicPr>
                   <pic:blipFill>
-                    <a:blip r:embed="rId11"/>
+                    <a:blip r:embed="rId12"/>
                     <a:stretch>
                       <a:fillRect/>
                     </a:stretch>
@@ -4446,7 +4461,7 @@
                     <pic:cNvPicPr/>
                   </pic:nvPicPr>
                   <pic:blipFill>
-                    <a:blip r:embed="rId12"/>
+                    <a:blip r:embed="rId13"/>
                     <a:stretch>
                       <a:fillRect/>
                     </a:stretch>
@@ -4563,7 +4578,7 @@
                     <pic:cNvPicPr/>
                   </pic:nvPicPr>
                   <pic:blipFill>
-                    <a:blip r:embed="rId13"/>
+                    <a:blip r:embed="rId14"/>
                     <a:stretch>
                       <a:fillRect/>
                     </a:stretch>
@@ -4760,7 +4775,7 @@
                     <pic:cNvPicPr/>
                   </pic:nvPicPr>
                   <pic:blipFill>
-                    <a:blip r:embed="rId14"/>
+                    <a:blip r:embed="rId15"/>
                     <a:stretch>
                       <a:fillRect/>
                     </a:stretch>
@@ -4816,7 +4831,7 @@
                     <pic:cNvPicPr/>
                   </pic:nvPicPr>
                   <pic:blipFill>
-                    <a:blip r:embed="rId15"/>
+                    <a:blip r:embed="rId16"/>
                     <a:stretch>
                       <a:fillRect/>
                     </a:stretch>
@@ -4895,7 +4910,7 @@
                     <pic:cNvPicPr/>
                   </pic:nvPicPr>
                   <pic:blipFill>
-                    <a:blip r:embed="rId16"/>
+                    <a:blip r:embed="rId17"/>
                     <a:stretch>
                       <a:fillRect/>
                     </a:stretch>
@@ -4951,7 +4966,7 @@
                     <pic:cNvPicPr/>
                   </pic:nvPicPr>
                   <pic:blipFill>
-                    <a:blip r:embed="rId17"/>
+                    <a:blip r:embed="rId18"/>
                     <a:stretch>
                       <a:fillRect/>
                     </a:stretch>
@@ -5780,23 +5795,18 @@
   </w:num>
   <w:num w:numId="2" w16cid:durableId="1723945803">
     <w:abstractNumId w:val="4"/>
-    <w:lvlOverride w:ilvl="0"/>
   </w:num>
   <w:num w:numId="3" w16cid:durableId="1723945803">
     <w:abstractNumId w:val="4"/>
-    <w:lvlOverride w:ilvl="0"/>
   </w:num>
   <w:num w:numId="4" w16cid:durableId="1723945803">
     <w:abstractNumId w:val="4"/>
-    <w:lvlOverride w:ilvl="0"/>
   </w:num>
   <w:num w:numId="5" w16cid:durableId="1723945803">
     <w:abstractNumId w:val="4"/>
-    <w:lvlOverride w:ilvl="0"/>
   </w:num>
   <w:num w:numId="6" w16cid:durableId="1723945803">
     <w:abstractNumId w:val="4"/>
-    <w:lvlOverride w:ilvl="0"/>
   </w:num>
   <w:num w:numId="7" w16cid:durableId="1488016949">
     <w:abstractNumId w:val="1"/>
@@ -5850,27 +5860,21 @@
   </w:num>
   <w:num w:numId="12" w16cid:durableId="1146507296">
     <w:abstractNumId w:val="6"/>
-    <w:lvlOverride w:ilvl="0"/>
   </w:num>
   <w:num w:numId="13" w16cid:durableId="1146507296">
     <w:abstractNumId w:val="6"/>
-    <w:lvlOverride w:ilvl="0"/>
   </w:num>
   <w:num w:numId="14" w16cid:durableId="1146507296">
     <w:abstractNumId w:val="6"/>
-    <w:lvlOverride w:ilvl="0"/>
   </w:num>
   <w:num w:numId="15" w16cid:durableId="1146507296">
     <w:abstractNumId w:val="6"/>
-    <w:lvlOverride w:ilvl="0"/>
   </w:num>
   <w:num w:numId="16" w16cid:durableId="1146507296">
     <w:abstractNumId w:val="6"/>
-    <w:lvlOverride w:ilvl="0"/>
   </w:num>
   <w:num w:numId="17" w16cid:durableId="1146507296">
     <w:abstractNumId w:val="6"/>
-    <w:lvlOverride w:ilvl="0"/>
   </w:num>
   <w:num w:numId="18" w16cid:durableId="1721202407">
     <w:abstractNumId w:val="0"/>
@@ -5884,7 +5888,6 @@
   </w:num>
   <w:num w:numId="19" w16cid:durableId="1721202407">
     <w:abstractNumId w:val="0"/>
-    <w:lvlOverride w:ilvl="0"/>
   </w:num>
   <w:num w:numId="20" w16cid:durableId="1721202407">
     <w:abstractNumId w:val="0"/>
